--- a/backend/proforma_template.docx
+++ b/backend/proforma_template.docx
@@ -1,6 +1,6 @@
 
 <file path=word/document.xml><?xml version="1.0" encoding="utf-8"?>
-<w:document xmlns:wpc="http://schemas.microsoft.com/office/word/2010/wordprocessingCanvas" xmlns:cx="http://schemas.microsoft.com/office/drawing/2014/chartex" xmlns:cx1="http://schemas.microsoft.com/office/drawing/2015/9/8/chartex" xmlns:cx2="http://schemas.microsoft.com/office/drawing/2015/10/21/chartex" xmlns:cx3="http://schemas.microsoft.com/office/drawing/2016/5/9/chartex" xmlns:cx4="http://schemas.microsoft.com/office/drawing/2016/5/10/chartex" xmlns:cx5="http://schemas.microsoft.com/office/drawing/2016/5/11/chartex" xmlns:cx6="http://schemas.microsoft.com/office/drawing/2016/5/12/chartex" xmlns:cx7="http://schemas.microsoft.com/office/drawing/2016/5/13/chartex" xmlns:cx8="http://schemas.microsoft.com/office/drawing/2016/5/14/chartex" xmlns:mc="http://schemas.openxmlformats.org/markup-compatibility/2006" xmlns:aink="http://schemas.microsoft.com/office/drawing/2016/ink" xmlns:am3d="http://schemas.microsoft.com/office/drawing/2017/model3d" xmlns:o="urn:schemas-microsoft-com:office:office" xmlns:r="http://schemas.openxmlformats.org/officeDocument/2006/relationships" xmlns:m="http://schemas.openxmlformats.org/officeDocument/2006/math" xmlns:v="urn:schemas-microsoft-com:vml" xmlns:wp14="http://schemas.microsoft.com/office/word/2010/wordprocessingDrawing" xmlns:wp="http://schemas.openxmlformats.org/drawingml/2006/wordprocessingDrawing" xmlns:w10="urn:schemas-microsoft-com:office:word" xmlns:w="http://schemas.openxmlformats.org/wordprocessingml/2006/main" xmlns:w14="http://schemas.microsoft.com/office/word/2010/wordml" xmlns:w15="http://schemas.microsoft.com/office/word/2012/wordml" xmlns:w16cex="http://schemas.microsoft.com/office/word/2018/wordml/cex" xmlns:w16cid="http://schemas.microsoft.com/office/word/2016/wordml/cid" xmlns:w16="http://schemas.microsoft.com/office/word/2018/wordml" xmlns:w16sdtdh="http://schemas.microsoft.com/office/word/2020/wordml/sdtdatahash" xmlns:w16se="http://schemas.microsoft.com/office/word/2015/wordml/symex" xmlns:wpg="http://schemas.microsoft.com/office/word/2010/wordprocessingGroup" xmlns:wpi="http://schemas.microsoft.com/office/word/2010/wordprocessingInk" xmlns:wne="http://schemas.microsoft.com/office/word/2006/wordml" xmlns:wps="http://schemas.microsoft.com/office/word/2010/wordprocessingShape" mc:Ignorable="w14 w15 w16se w16cid w16 w16cex w16sdtdh wp14">
+<w:document xmlns:wpc="http://schemas.microsoft.com/office/word/2010/wordprocessingCanvas" xmlns:cx="http://schemas.microsoft.com/office/drawing/2014/chartex" xmlns:cx1="http://schemas.microsoft.com/office/drawing/2015/9/8/chartex" xmlns:cx2="http://schemas.microsoft.com/office/drawing/2015/10/21/chartex" xmlns:cx3="http://schemas.microsoft.com/office/drawing/2016/5/9/chartex" xmlns:cx4="http://schemas.microsoft.com/office/drawing/2016/5/10/chartex" xmlns:cx5="http://schemas.microsoft.com/office/drawing/2016/5/11/chartex" xmlns:cx6="http://schemas.microsoft.com/office/drawing/2016/5/12/chartex" xmlns:cx7="http://schemas.microsoft.com/office/drawing/2016/5/13/chartex" xmlns:cx8="http://schemas.microsoft.com/office/drawing/2016/5/14/chartex" xmlns:mc="http://schemas.openxmlformats.org/markup-compatibility/2006" xmlns:aink="http://schemas.microsoft.com/office/drawing/2016/ink" xmlns:am3d="http://schemas.microsoft.com/office/drawing/2017/model3d" xmlns:o="urn:schemas-microsoft-com:office:office" xmlns:oel="http://schemas.microsoft.com/office/2019/extlst" xmlns:r="http://schemas.openxmlformats.org/officeDocument/2006/relationships" xmlns:m="http://schemas.openxmlformats.org/officeDocument/2006/math" xmlns:v="urn:schemas-microsoft-com:vml" xmlns:wp14="http://schemas.microsoft.com/office/word/2010/wordprocessingDrawing" xmlns:wp="http://schemas.openxmlformats.org/drawingml/2006/wordprocessingDrawing" xmlns:w10="urn:schemas-microsoft-com:office:word" xmlns:w="http://schemas.openxmlformats.org/wordprocessingml/2006/main" xmlns:w14="http://schemas.microsoft.com/office/word/2010/wordml" xmlns:w15="http://schemas.microsoft.com/office/word/2012/wordml" xmlns:w16cex="http://schemas.microsoft.com/office/word/2018/wordml/cex" xmlns:w16cid="http://schemas.microsoft.com/office/word/2016/wordml/cid" xmlns:w16="http://schemas.microsoft.com/office/word/2018/wordml" xmlns:w16du="http://schemas.microsoft.com/office/word/2023/wordml/word16du" xmlns:w16sdtdh="http://schemas.microsoft.com/office/word/2020/wordml/sdtdatahash" xmlns:w16sdtfl="http://schemas.microsoft.com/office/word/2024/wordml/sdtformatlock" xmlns:w16se="http://schemas.microsoft.com/office/word/2015/wordml/symex" xmlns:wpg="http://schemas.microsoft.com/office/word/2010/wordprocessingGroup" xmlns:wpi="http://schemas.microsoft.com/office/word/2010/wordprocessingInk" xmlns:wne="http://schemas.microsoft.com/office/word/2006/wordml" xmlns:wps="http://schemas.microsoft.com/office/word/2010/wordprocessingShape" mc:Ignorable="w14 w15 w16se w16cid w16 w16cex w16sdtdh w16sdtfl w16du wp14">
   <w:body>
     <w:p>
       <w:pPr>
@@ -469,12 +469,12 @@
         <w:tblLook w:val="04A0" w:firstRow="1" w:lastRow="0" w:firstColumn="1" w:lastColumn="0" w:noHBand="0" w:noVBand="1"/>
       </w:tblPr>
       <w:tblGrid>
-        <w:gridCol w:w="1139"/>
-        <w:gridCol w:w="1413"/>
-        <w:gridCol w:w="2977"/>
-        <w:gridCol w:w="1284"/>
-        <w:gridCol w:w="1495"/>
-        <w:gridCol w:w="1289"/>
+        <w:gridCol w:w="1182"/>
+        <w:gridCol w:w="1399"/>
+        <w:gridCol w:w="2943"/>
+        <w:gridCol w:w="1280"/>
+        <w:gridCol w:w="1514"/>
+        <w:gridCol w:w="1279"/>
       </w:tblGrid>
       <w:tr>
         <w:tc>
@@ -907,9 +907,13 @@
           <w:p>
             <w:pPr>
               <w:rPr>
-                <w:rFonts w:ascii="Aptos" w:hAnsi="Aptos"/>
+                <w:rFonts w:ascii="Aptos" w:hAnsi="Aptos" w:cs="Arial"/>
+                <w:b/>
+                <w:bCs/>
+                <w:color w:val="000000"/>
                 <w:sz w:val="18"/>
                 <w:szCs w:val="18"/>
+                <w:lang w:val="es-EC"/>
               </w:rPr>
             </w:pPr>
             <w:r>
@@ -919,7 +923,48 @@
                 <w:sz w:val="18"/>
                 <w:szCs w:val="18"/>
               </w:rPr>
-              <w:t xml:space="preserve">IVA 12 % </w:t>
+              <w:t xml:space="preserve">IVA </w:t>
+            </w:r>
+            <w:proofErr w:type="spellStart"/>
+            <w:r>
+              <w:rPr>
+                <w:rFonts w:ascii="Aptos" w:hAnsi="Aptos" w:cs="Arial"/>
+                <w:color w:val="000000"/>
+                <w:sz w:val="18"/>
+                <w:szCs w:val="18"/>
+                <w:lang w:val="es-EC"/>
+              </w:rPr>
+              <w:t>valor</w:t>
+            </w:r>
+            <w:r>
+              <w:rPr>
+                <w:rFonts w:ascii="Aptos" w:hAnsi="Aptos" w:cs="Arial"/>
+                <w:color w:val="000000"/>
+                <w:sz w:val="18"/>
+                <w:szCs w:val="18"/>
+                <w:lang w:val="es-EC"/>
+              </w:rPr>
+              <w:t>_</w:t>
+            </w:r>
+            <w:r>
+              <w:rPr>
+                <w:rFonts w:ascii="Aptos" w:hAnsi="Aptos" w:cs="Arial"/>
+                <w:color w:val="000000"/>
+                <w:sz w:val="18"/>
+                <w:szCs w:val="18"/>
+                <w:lang w:val="es-EC"/>
+              </w:rPr>
+              <w:t>iva</w:t>
+            </w:r>
+            <w:proofErr w:type="spellEnd"/>
+            <w:r>
+              <w:rPr>
+                <w:rStyle w:val="fontstyle01"/>
+                <w:rFonts w:ascii="Aptos" w:hAnsi="Aptos" w:cs="Arial"/>
+                <w:sz w:val="18"/>
+                <w:szCs w:val="18"/>
+              </w:rPr>
+              <w:t xml:space="preserve"> % </w:t>
             </w:r>
           </w:p>
         </w:tc>
@@ -1127,6 +1172,7 @@
                 <w:rFonts w:ascii="Aptos" w:hAnsi="Aptos" w:cs="Arial"/>
                 <w:b/>
                 <w:bCs/>
+                <w:u w:val="single"/>
                 <w:lang w:val="es-EC"/>
               </w:rPr>
             </w:pPr>
@@ -1576,7 +1622,7 @@
 </file>
 
 <file path=word/endnotes.xml><?xml version="1.0" encoding="utf-8"?>
-<w:endnotes xmlns:wpc="http://schemas.microsoft.com/office/word/2010/wordprocessingCanvas" xmlns:cx="http://schemas.microsoft.com/office/drawing/2014/chartex" xmlns:cx1="http://schemas.microsoft.com/office/drawing/2015/9/8/chartex" xmlns:cx2="http://schemas.microsoft.com/office/drawing/2015/10/21/chartex" xmlns:cx3="http://schemas.microsoft.com/office/drawing/2016/5/9/chartex" xmlns:cx4="http://schemas.microsoft.com/office/drawing/2016/5/10/chartex" xmlns:cx5="http://schemas.microsoft.com/office/drawing/2016/5/11/chartex" xmlns:cx6="http://schemas.microsoft.com/office/drawing/2016/5/12/chartex" xmlns:cx7="http://schemas.microsoft.com/office/drawing/2016/5/13/chartex" xmlns:cx8="http://schemas.microsoft.com/office/drawing/2016/5/14/chartex" xmlns:mc="http://schemas.openxmlformats.org/markup-compatibility/2006" xmlns:aink="http://schemas.microsoft.com/office/drawing/2016/ink" xmlns:am3d="http://schemas.microsoft.com/office/drawing/2017/model3d" xmlns:o="urn:schemas-microsoft-com:office:office" xmlns:r="http://schemas.openxmlformats.org/officeDocument/2006/relationships" xmlns:m="http://schemas.openxmlformats.org/officeDocument/2006/math" xmlns:v="urn:schemas-microsoft-com:vml" xmlns:wp14="http://schemas.microsoft.com/office/word/2010/wordprocessingDrawing" xmlns:wp="http://schemas.openxmlformats.org/drawingml/2006/wordprocessingDrawing" xmlns:w10="urn:schemas-microsoft-com:office:word" xmlns:w="http://schemas.openxmlformats.org/wordprocessingml/2006/main" xmlns:w14="http://schemas.microsoft.com/office/word/2010/wordml" xmlns:w15="http://schemas.microsoft.com/office/word/2012/wordml" xmlns:w16cex="http://schemas.microsoft.com/office/word/2018/wordml/cex" xmlns:w16cid="http://schemas.microsoft.com/office/word/2016/wordml/cid" xmlns:w16="http://schemas.microsoft.com/office/word/2018/wordml" xmlns:w16sdtdh="http://schemas.microsoft.com/office/word/2020/wordml/sdtdatahash" xmlns:w16se="http://schemas.microsoft.com/office/word/2015/wordml/symex" xmlns:wpg="http://schemas.microsoft.com/office/word/2010/wordprocessingGroup" xmlns:wpi="http://schemas.microsoft.com/office/word/2010/wordprocessingInk" xmlns:wne="http://schemas.microsoft.com/office/word/2006/wordml" xmlns:wps="http://schemas.microsoft.com/office/word/2010/wordprocessingShape" mc:Ignorable="w14 w15 w16se w16cid w16 w16cex w16sdtdh wp14">
+<w:endnotes xmlns:wpc="http://schemas.microsoft.com/office/word/2010/wordprocessingCanvas" xmlns:cx="http://schemas.microsoft.com/office/drawing/2014/chartex" xmlns:cx1="http://schemas.microsoft.com/office/drawing/2015/9/8/chartex" xmlns:cx2="http://schemas.microsoft.com/office/drawing/2015/10/21/chartex" xmlns:cx3="http://schemas.microsoft.com/office/drawing/2016/5/9/chartex" xmlns:cx4="http://schemas.microsoft.com/office/drawing/2016/5/10/chartex" xmlns:cx5="http://schemas.microsoft.com/office/drawing/2016/5/11/chartex" xmlns:cx6="http://schemas.microsoft.com/office/drawing/2016/5/12/chartex" xmlns:cx7="http://schemas.microsoft.com/office/drawing/2016/5/13/chartex" xmlns:cx8="http://schemas.microsoft.com/office/drawing/2016/5/14/chartex" xmlns:mc="http://schemas.openxmlformats.org/markup-compatibility/2006" xmlns:aink="http://schemas.microsoft.com/office/drawing/2016/ink" xmlns:am3d="http://schemas.microsoft.com/office/drawing/2017/model3d" xmlns:o="urn:schemas-microsoft-com:office:office" xmlns:oel="http://schemas.microsoft.com/office/2019/extlst" xmlns:r="http://schemas.openxmlformats.org/officeDocument/2006/relationships" xmlns:m="http://schemas.openxmlformats.org/officeDocument/2006/math" xmlns:v="urn:schemas-microsoft-com:vml" xmlns:wp14="http://schemas.microsoft.com/office/word/2010/wordprocessingDrawing" xmlns:wp="http://schemas.openxmlformats.org/drawingml/2006/wordprocessingDrawing" xmlns:w10="urn:schemas-microsoft-com:office:word" xmlns:w="http://schemas.openxmlformats.org/wordprocessingml/2006/main" xmlns:w14="http://schemas.microsoft.com/office/word/2010/wordml" xmlns:w15="http://schemas.microsoft.com/office/word/2012/wordml" xmlns:w16cex="http://schemas.microsoft.com/office/word/2018/wordml/cex" xmlns:w16cid="http://schemas.microsoft.com/office/word/2016/wordml/cid" xmlns:w16="http://schemas.microsoft.com/office/word/2018/wordml" xmlns:w16du="http://schemas.microsoft.com/office/word/2023/wordml/word16du" xmlns:w16sdtdh="http://schemas.microsoft.com/office/word/2020/wordml/sdtdatahash" xmlns:w16sdtfl="http://schemas.microsoft.com/office/word/2024/wordml/sdtformatlock" xmlns:w16se="http://schemas.microsoft.com/office/word/2015/wordml/symex" xmlns:wpg="http://schemas.microsoft.com/office/word/2010/wordprocessingGroup" xmlns:wpi="http://schemas.microsoft.com/office/word/2010/wordprocessingInk" xmlns:wne="http://schemas.microsoft.com/office/word/2006/wordml" xmlns:wps="http://schemas.microsoft.com/office/word/2010/wordprocessingShape" mc:Ignorable="w14 w15 w16se w16cid w16 w16cex w16sdtdh w16sdtfl w16du wp14">
   <w:endnote w:type="separator" w:id="-1">
     <w:p>
       <w:pPr>
@@ -1601,7 +1647,7 @@
 </file>
 
 <file path=word/footer1.xml><?xml version="1.0" encoding="utf-8"?>
-<w:ftr xmlns:wpc="http://schemas.microsoft.com/office/word/2010/wordprocessingCanvas" xmlns:cx="http://schemas.microsoft.com/office/drawing/2014/chartex" xmlns:cx1="http://schemas.microsoft.com/office/drawing/2015/9/8/chartex" xmlns:cx2="http://schemas.microsoft.com/office/drawing/2015/10/21/chartex" xmlns:cx3="http://schemas.microsoft.com/office/drawing/2016/5/9/chartex" xmlns:cx4="http://schemas.microsoft.com/office/drawing/2016/5/10/chartex" xmlns:cx5="http://schemas.microsoft.com/office/drawing/2016/5/11/chartex" xmlns:cx6="http://schemas.microsoft.com/office/drawing/2016/5/12/chartex" xmlns:cx7="http://schemas.microsoft.com/office/drawing/2016/5/13/chartex" xmlns:cx8="http://schemas.microsoft.com/office/drawing/2016/5/14/chartex" xmlns:mc="http://schemas.openxmlformats.org/markup-compatibility/2006" xmlns:aink="http://schemas.microsoft.com/office/drawing/2016/ink" xmlns:am3d="http://schemas.microsoft.com/office/drawing/2017/model3d" xmlns:o="urn:schemas-microsoft-com:office:office" xmlns:r="http://schemas.openxmlformats.org/officeDocument/2006/relationships" xmlns:m="http://schemas.openxmlformats.org/officeDocument/2006/math" xmlns:v="urn:schemas-microsoft-com:vml" xmlns:wp14="http://schemas.microsoft.com/office/word/2010/wordprocessingDrawing" xmlns:wp="http://schemas.openxmlformats.org/drawingml/2006/wordprocessingDrawing" xmlns:w10="urn:schemas-microsoft-com:office:word" xmlns:w="http://schemas.openxmlformats.org/wordprocessingml/2006/main" xmlns:w14="http://schemas.microsoft.com/office/word/2010/wordml" xmlns:w15="http://schemas.microsoft.com/office/word/2012/wordml" xmlns:w16cex="http://schemas.microsoft.com/office/word/2018/wordml/cex" xmlns:w16cid="http://schemas.microsoft.com/office/word/2016/wordml/cid" xmlns:w16="http://schemas.microsoft.com/office/word/2018/wordml" xmlns:w16sdtdh="http://schemas.microsoft.com/office/word/2020/wordml/sdtdatahash" xmlns:w16se="http://schemas.microsoft.com/office/word/2015/wordml/symex" xmlns:wpg="http://schemas.microsoft.com/office/word/2010/wordprocessingGroup" xmlns:wpi="http://schemas.microsoft.com/office/word/2010/wordprocessingInk" xmlns:wne="http://schemas.microsoft.com/office/word/2006/wordml" xmlns:wps="http://schemas.microsoft.com/office/word/2010/wordprocessingShape" mc:Ignorable="w14 w15 w16se w16cid w16 w16cex w16sdtdh wp14">
+<w:ftr xmlns:wpc="http://schemas.microsoft.com/office/word/2010/wordprocessingCanvas" xmlns:cx="http://schemas.microsoft.com/office/drawing/2014/chartex" xmlns:cx1="http://schemas.microsoft.com/office/drawing/2015/9/8/chartex" xmlns:cx2="http://schemas.microsoft.com/office/drawing/2015/10/21/chartex" xmlns:cx3="http://schemas.microsoft.com/office/drawing/2016/5/9/chartex" xmlns:cx4="http://schemas.microsoft.com/office/drawing/2016/5/10/chartex" xmlns:cx5="http://schemas.microsoft.com/office/drawing/2016/5/11/chartex" xmlns:cx6="http://schemas.microsoft.com/office/drawing/2016/5/12/chartex" xmlns:cx7="http://schemas.microsoft.com/office/drawing/2016/5/13/chartex" xmlns:cx8="http://schemas.microsoft.com/office/drawing/2016/5/14/chartex" xmlns:mc="http://schemas.openxmlformats.org/markup-compatibility/2006" xmlns:aink="http://schemas.microsoft.com/office/drawing/2016/ink" xmlns:am3d="http://schemas.microsoft.com/office/drawing/2017/model3d" xmlns:o="urn:schemas-microsoft-com:office:office" xmlns:oel="http://schemas.microsoft.com/office/2019/extlst" xmlns:r="http://schemas.openxmlformats.org/officeDocument/2006/relationships" xmlns:m="http://schemas.openxmlformats.org/officeDocument/2006/math" xmlns:v="urn:schemas-microsoft-com:vml" xmlns:wp14="http://schemas.microsoft.com/office/word/2010/wordprocessingDrawing" xmlns:wp="http://schemas.openxmlformats.org/drawingml/2006/wordprocessingDrawing" xmlns:w10="urn:schemas-microsoft-com:office:word" xmlns:w="http://schemas.openxmlformats.org/wordprocessingml/2006/main" xmlns:w14="http://schemas.microsoft.com/office/word/2010/wordml" xmlns:w15="http://schemas.microsoft.com/office/word/2012/wordml" xmlns:w16cex="http://schemas.microsoft.com/office/word/2018/wordml/cex" xmlns:w16cid="http://schemas.microsoft.com/office/word/2016/wordml/cid" xmlns:w16="http://schemas.microsoft.com/office/word/2018/wordml" xmlns:w16du="http://schemas.microsoft.com/office/word/2023/wordml/word16du" xmlns:w16sdtdh="http://schemas.microsoft.com/office/word/2020/wordml/sdtdatahash" xmlns:w16sdtfl="http://schemas.microsoft.com/office/word/2024/wordml/sdtformatlock" xmlns:w16se="http://schemas.microsoft.com/office/word/2015/wordml/symex" xmlns:wpg="http://schemas.microsoft.com/office/word/2010/wordprocessingGroup" xmlns:wpi="http://schemas.microsoft.com/office/word/2010/wordprocessingInk" xmlns:wne="http://schemas.microsoft.com/office/word/2006/wordml" xmlns:wps="http://schemas.microsoft.com/office/word/2010/wordprocessingShape" mc:Ignorable="w14 w15 w16se w16cid w16 w16cex w16sdtdh w16sdtfl w16du wp14">
   <w:p>
     <w:pPr>
       <w:pBdr>
@@ -1692,7 +1738,7 @@
 </file>
 
 <file path=word/footnotes.xml><?xml version="1.0" encoding="utf-8"?>
-<w:footnotes xmlns:wpc="http://schemas.microsoft.com/office/word/2010/wordprocessingCanvas" xmlns:cx="http://schemas.microsoft.com/office/drawing/2014/chartex" xmlns:cx1="http://schemas.microsoft.com/office/drawing/2015/9/8/chartex" xmlns:cx2="http://schemas.microsoft.com/office/drawing/2015/10/21/chartex" xmlns:cx3="http://schemas.microsoft.com/office/drawing/2016/5/9/chartex" xmlns:cx4="http://schemas.microsoft.com/office/drawing/2016/5/10/chartex" xmlns:cx5="http://schemas.microsoft.com/office/drawing/2016/5/11/chartex" xmlns:cx6="http://schemas.microsoft.com/office/drawing/2016/5/12/chartex" xmlns:cx7="http://schemas.microsoft.com/office/drawing/2016/5/13/chartex" xmlns:cx8="http://schemas.microsoft.com/office/drawing/2016/5/14/chartex" xmlns:mc="http://schemas.openxmlformats.org/markup-compatibility/2006" xmlns:aink="http://schemas.microsoft.com/office/drawing/2016/ink" xmlns:am3d="http://schemas.microsoft.com/office/drawing/2017/model3d" xmlns:o="urn:schemas-microsoft-com:office:office" xmlns:r="http://schemas.openxmlformats.org/officeDocument/2006/relationships" xmlns:m="http://schemas.openxmlformats.org/officeDocument/2006/math" xmlns:v="urn:schemas-microsoft-com:vml" xmlns:wp14="http://schemas.microsoft.com/office/word/2010/wordprocessingDrawing" xmlns:wp="http://schemas.openxmlformats.org/drawingml/2006/wordprocessingDrawing" xmlns:w10="urn:schemas-microsoft-com:office:word" xmlns:w="http://schemas.openxmlformats.org/wordprocessingml/2006/main" xmlns:w14="http://schemas.microsoft.com/office/word/2010/wordml" xmlns:w15="http://schemas.microsoft.com/office/word/2012/wordml" xmlns:w16cex="http://schemas.microsoft.com/office/word/2018/wordml/cex" xmlns:w16cid="http://schemas.microsoft.com/office/word/2016/wordml/cid" xmlns:w16="http://schemas.microsoft.com/office/word/2018/wordml" xmlns:w16sdtdh="http://schemas.microsoft.com/office/word/2020/wordml/sdtdatahash" xmlns:w16se="http://schemas.microsoft.com/office/word/2015/wordml/symex" xmlns:wpg="http://schemas.microsoft.com/office/word/2010/wordprocessingGroup" xmlns:wpi="http://schemas.microsoft.com/office/word/2010/wordprocessingInk" xmlns:wne="http://schemas.microsoft.com/office/word/2006/wordml" xmlns:wps="http://schemas.microsoft.com/office/word/2010/wordprocessingShape" mc:Ignorable="w14 w15 w16se w16cid w16 w16cex w16sdtdh wp14">
+<w:footnotes xmlns:wpc="http://schemas.microsoft.com/office/word/2010/wordprocessingCanvas" xmlns:cx="http://schemas.microsoft.com/office/drawing/2014/chartex" xmlns:cx1="http://schemas.microsoft.com/office/drawing/2015/9/8/chartex" xmlns:cx2="http://schemas.microsoft.com/office/drawing/2015/10/21/chartex" xmlns:cx3="http://schemas.microsoft.com/office/drawing/2016/5/9/chartex" xmlns:cx4="http://schemas.microsoft.com/office/drawing/2016/5/10/chartex" xmlns:cx5="http://schemas.microsoft.com/office/drawing/2016/5/11/chartex" xmlns:cx6="http://schemas.microsoft.com/office/drawing/2016/5/12/chartex" xmlns:cx7="http://schemas.microsoft.com/office/drawing/2016/5/13/chartex" xmlns:cx8="http://schemas.microsoft.com/office/drawing/2016/5/14/chartex" xmlns:mc="http://schemas.openxmlformats.org/markup-compatibility/2006" xmlns:aink="http://schemas.microsoft.com/office/drawing/2016/ink" xmlns:am3d="http://schemas.microsoft.com/office/drawing/2017/model3d" xmlns:o="urn:schemas-microsoft-com:office:office" xmlns:oel="http://schemas.microsoft.com/office/2019/extlst" xmlns:r="http://schemas.openxmlformats.org/officeDocument/2006/relationships" xmlns:m="http://schemas.openxmlformats.org/officeDocument/2006/math" xmlns:v="urn:schemas-microsoft-com:vml" xmlns:wp14="http://schemas.microsoft.com/office/word/2010/wordprocessingDrawing" xmlns:wp="http://schemas.openxmlformats.org/drawingml/2006/wordprocessingDrawing" xmlns:w10="urn:schemas-microsoft-com:office:word" xmlns:w="http://schemas.openxmlformats.org/wordprocessingml/2006/main" xmlns:w14="http://schemas.microsoft.com/office/word/2010/wordml" xmlns:w15="http://schemas.microsoft.com/office/word/2012/wordml" xmlns:w16cex="http://schemas.microsoft.com/office/word/2018/wordml/cex" xmlns:w16cid="http://schemas.microsoft.com/office/word/2016/wordml/cid" xmlns:w16="http://schemas.microsoft.com/office/word/2018/wordml" xmlns:w16du="http://schemas.microsoft.com/office/word/2023/wordml/word16du" xmlns:w16sdtdh="http://schemas.microsoft.com/office/word/2020/wordml/sdtdatahash" xmlns:w16sdtfl="http://schemas.microsoft.com/office/word/2024/wordml/sdtformatlock" xmlns:w16se="http://schemas.microsoft.com/office/word/2015/wordml/symex" xmlns:wpg="http://schemas.microsoft.com/office/word/2010/wordprocessingGroup" xmlns:wpi="http://schemas.microsoft.com/office/word/2010/wordprocessingInk" xmlns:wne="http://schemas.microsoft.com/office/word/2006/wordml" xmlns:wps="http://schemas.microsoft.com/office/word/2010/wordprocessingShape" mc:Ignorable="w14 w15 w16se w16cid w16 w16cex w16sdtdh w16sdtfl w16du wp14">
   <w:footnote w:type="separator" w:id="-1">
     <w:p>
       <w:pPr>
@@ -1717,7 +1763,7 @@
 </file>
 
 <file path=word/header1.xml><?xml version="1.0" encoding="utf-8"?>
-<w:hdr xmlns:wpc="http://schemas.microsoft.com/office/word/2010/wordprocessingCanvas" xmlns:cx="http://schemas.microsoft.com/office/drawing/2014/chartex" xmlns:cx1="http://schemas.microsoft.com/office/drawing/2015/9/8/chartex" xmlns:cx2="http://schemas.microsoft.com/office/drawing/2015/10/21/chartex" xmlns:cx3="http://schemas.microsoft.com/office/drawing/2016/5/9/chartex" xmlns:cx4="http://schemas.microsoft.com/office/drawing/2016/5/10/chartex" xmlns:cx5="http://schemas.microsoft.com/office/drawing/2016/5/11/chartex" xmlns:cx6="http://schemas.microsoft.com/office/drawing/2016/5/12/chartex" xmlns:cx7="http://schemas.microsoft.com/office/drawing/2016/5/13/chartex" xmlns:cx8="http://schemas.microsoft.com/office/drawing/2016/5/14/chartex" xmlns:mc="http://schemas.openxmlformats.org/markup-compatibility/2006" xmlns:aink="http://schemas.microsoft.com/office/drawing/2016/ink" xmlns:am3d="http://schemas.microsoft.com/office/drawing/2017/model3d" xmlns:o="urn:schemas-microsoft-com:office:office" xmlns:r="http://schemas.openxmlformats.org/officeDocument/2006/relationships" xmlns:m="http://schemas.openxmlformats.org/officeDocument/2006/math" xmlns:v="urn:schemas-microsoft-com:vml" xmlns:wp14="http://schemas.microsoft.com/office/word/2010/wordprocessingDrawing" xmlns:wp="http://schemas.openxmlformats.org/drawingml/2006/wordprocessingDrawing" xmlns:w10="urn:schemas-microsoft-com:office:word" xmlns:w="http://schemas.openxmlformats.org/wordprocessingml/2006/main" xmlns:w14="http://schemas.microsoft.com/office/word/2010/wordml" xmlns:w15="http://schemas.microsoft.com/office/word/2012/wordml" xmlns:w16cex="http://schemas.microsoft.com/office/word/2018/wordml/cex" xmlns:w16cid="http://schemas.microsoft.com/office/word/2016/wordml/cid" xmlns:w16="http://schemas.microsoft.com/office/word/2018/wordml" xmlns:w16sdtdh="http://schemas.microsoft.com/office/word/2020/wordml/sdtdatahash" xmlns:w16se="http://schemas.microsoft.com/office/word/2015/wordml/symex" xmlns:wpg="http://schemas.microsoft.com/office/word/2010/wordprocessingGroup" xmlns:wpi="http://schemas.microsoft.com/office/word/2010/wordprocessingInk" xmlns:wne="http://schemas.microsoft.com/office/word/2006/wordml" xmlns:wps="http://schemas.microsoft.com/office/word/2010/wordprocessingShape" mc:Ignorable="w14 w15 w16se w16cid w16 w16cex w16sdtdh wp14">
+<w:hdr xmlns:wpc="http://schemas.microsoft.com/office/word/2010/wordprocessingCanvas" xmlns:cx="http://schemas.microsoft.com/office/drawing/2014/chartex" xmlns:cx1="http://schemas.microsoft.com/office/drawing/2015/9/8/chartex" xmlns:cx2="http://schemas.microsoft.com/office/drawing/2015/10/21/chartex" xmlns:cx3="http://schemas.microsoft.com/office/drawing/2016/5/9/chartex" xmlns:cx4="http://schemas.microsoft.com/office/drawing/2016/5/10/chartex" xmlns:cx5="http://schemas.microsoft.com/office/drawing/2016/5/11/chartex" xmlns:cx6="http://schemas.microsoft.com/office/drawing/2016/5/12/chartex" xmlns:cx7="http://schemas.microsoft.com/office/drawing/2016/5/13/chartex" xmlns:cx8="http://schemas.microsoft.com/office/drawing/2016/5/14/chartex" xmlns:mc="http://schemas.openxmlformats.org/markup-compatibility/2006" xmlns:aink="http://schemas.microsoft.com/office/drawing/2016/ink" xmlns:am3d="http://schemas.microsoft.com/office/drawing/2017/model3d" xmlns:o="urn:schemas-microsoft-com:office:office" xmlns:oel="http://schemas.microsoft.com/office/2019/extlst" xmlns:r="http://schemas.openxmlformats.org/officeDocument/2006/relationships" xmlns:m="http://schemas.openxmlformats.org/officeDocument/2006/math" xmlns:v="urn:schemas-microsoft-com:vml" xmlns:wp14="http://schemas.microsoft.com/office/word/2010/wordprocessingDrawing" xmlns:wp="http://schemas.openxmlformats.org/drawingml/2006/wordprocessingDrawing" xmlns:w10="urn:schemas-microsoft-com:office:word" xmlns:w="http://schemas.openxmlformats.org/wordprocessingml/2006/main" xmlns:w14="http://schemas.microsoft.com/office/word/2010/wordml" xmlns:w15="http://schemas.microsoft.com/office/word/2012/wordml" xmlns:w16cex="http://schemas.microsoft.com/office/word/2018/wordml/cex" xmlns:w16cid="http://schemas.microsoft.com/office/word/2016/wordml/cid" xmlns:w16="http://schemas.microsoft.com/office/word/2018/wordml" xmlns:w16du="http://schemas.microsoft.com/office/word/2023/wordml/word16du" xmlns:w16sdtdh="http://schemas.microsoft.com/office/word/2020/wordml/sdtdatahash" xmlns:w16sdtfl="http://schemas.microsoft.com/office/word/2024/wordml/sdtformatlock" xmlns:w16se="http://schemas.microsoft.com/office/word/2015/wordml/symex" xmlns:wpg="http://schemas.microsoft.com/office/word/2010/wordprocessingGroup" xmlns:wpi="http://schemas.microsoft.com/office/word/2010/wordprocessingInk" xmlns:wne="http://schemas.microsoft.com/office/word/2006/wordml" xmlns:wps="http://schemas.microsoft.com/office/word/2010/wordprocessingShape" mc:Ignorable="w14 w15 w16se w16cid w16 w16cex w16sdtdh w16sdtfl w16du wp14">
   <w:p>
     <w:pPr>
       <w:pBdr>
@@ -1803,7 +1849,7 @@
 </file>
 
 <file path=word/numbering.xml><?xml version="1.0" encoding="utf-8"?>
-<w:numbering xmlns:wpc="http://schemas.microsoft.com/office/word/2010/wordprocessingCanvas" xmlns:cx="http://schemas.microsoft.com/office/drawing/2014/chartex" xmlns:cx1="http://schemas.microsoft.com/office/drawing/2015/9/8/chartex" xmlns:cx2="http://schemas.microsoft.com/office/drawing/2015/10/21/chartex" xmlns:cx3="http://schemas.microsoft.com/office/drawing/2016/5/9/chartex" xmlns:cx4="http://schemas.microsoft.com/office/drawing/2016/5/10/chartex" xmlns:cx5="http://schemas.microsoft.com/office/drawing/2016/5/11/chartex" xmlns:cx6="http://schemas.microsoft.com/office/drawing/2016/5/12/chartex" xmlns:cx7="http://schemas.microsoft.com/office/drawing/2016/5/13/chartex" xmlns:cx8="http://schemas.microsoft.com/office/drawing/2016/5/14/chartex" xmlns:mc="http://schemas.openxmlformats.org/markup-compatibility/2006" xmlns:aink="http://schemas.microsoft.com/office/drawing/2016/ink" xmlns:am3d="http://schemas.microsoft.com/office/drawing/2017/model3d" xmlns:o="urn:schemas-microsoft-com:office:office" xmlns:r="http://schemas.openxmlformats.org/officeDocument/2006/relationships" xmlns:m="http://schemas.openxmlformats.org/officeDocument/2006/math" xmlns:v="urn:schemas-microsoft-com:vml" xmlns:wp14="http://schemas.microsoft.com/office/word/2010/wordprocessingDrawing" xmlns:wp="http://schemas.openxmlformats.org/drawingml/2006/wordprocessingDrawing" xmlns:w10="urn:schemas-microsoft-com:office:word" xmlns:w="http://schemas.openxmlformats.org/wordprocessingml/2006/main" xmlns:w14="http://schemas.microsoft.com/office/word/2010/wordml" xmlns:w15="http://schemas.microsoft.com/office/word/2012/wordml" xmlns:w16cex="http://schemas.microsoft.com/office/word/2018/wordml/cex" xmlns:w16cid="http://schemas.microsoft.com/office/word/2016/wordml/cid" xmlns:w16="http://schemas.microsoft.com/office/word/2018/wordml" xmlns:w16sdtdh="http://schemas.microsoft.com/office/word/2020/wordml/sdtdatahash" xmlns:w16se="http://schemas.microsoft.com/office/word/2015/wordml/symex" xmlns:wpg="http://schemas.microsoft.com/office/word/2010/wordprocessingGroup" xmlns:wpi="http://schemas.microsoft.com/office/word/2010/wordprocessingInk" xmlns:wne="http://schemas.microsoft.com/office/word/2006/wordml" xmlns:wps="http://schemas.microsoft.com/office/word/2010/wordprocessingShape" mc:Ignorable="w14 w15 w16se w16cid w16 w16cex w16sdtdh wp14">
+<w:numbering xmlns:wpc="http://schemas.microsoft.com/office/word/2010/wordprocessingCanvas" xmlns:cx="http://schemas.microsoft.com/office/drawing/2014/chartex" xmlns:cx1="http://schemas.microsoft.com/office/drawing/2015/9/8/chartex" xmlns:cx2="http://schemas.microsoft.com/office/drawing/2015/10/21/chartex" xmlns:cx3="http://schemas.microsoft.com/office/drawing/2016/5/9/chartex" xmlns:cx4="http://schemas.microsoft.com/office/drawing/2016/5/10/chartex" xmlns:cx5="http://schemas.microsoft.com/office/drawing/2016/5/11/chartex" xmlns:cx6="http://schemas.microsoft.com/office/drawing/2016/5/12/chartex" xmlns:cx7="http://schemas.microsoft.com/office/drawing/2016/5/13/chartex" xmlns:cx8="http://schemas.microsoft.com/office/drawing/2016/5/14/chartex" xmlns:mc="http://schemas.openxmlformats.org/markup-compatibility/2006" xmlns:aink="http://schemas.microsoft.com/office/drawing/2016/ink" xmlns:am3d="http://schemas.microsoft.com/office/drawing/2017/model3d" xmlns:o="urn:schemas-microsoft-com:office:office" xmlns:oel="http://schemas.microsoft.com/office/2019/extlst" xmlns:r="http://schemas.openxmlformats.org/officeDocument/2006/relationships" xmlns:m="http://schemas.openxmlformats.org/officeDocument/2006/math" xmlns:v="urn:schemas-microsoft-com:vml" xmlns:wp14="http://schemas.microsoft.com/office/word/2010/wordprocessingDrawing" xmlns:wp="http://schemas.openxmlformats.org/drawingml/2006/wordprocessingDrawing" xmlns:w10="urn:schemas-microsoft-com:office:word" xmlns:w="http://schemas.openxmlformats.org/wordprocessingml/2006/main" xmlns:w14="http://schemas.microsoft.com/office/word/2010/wordml" xmlns:w15="http://schemas.microsoft.com/office/word/2012/wordml" xmlns:w16cex="http://schemas.microsoft.com/office/word/2018/wordml/cex" xmlns:w16cid="http://schemas.microsoft.com/office/word/2016/wordml/cid" xmlns:w16="http://schemas.microsoft.com/office/word/2018/wordml" xmlns:w16du="http://schemas.microsoft.com/office/word/2023/wordml/word16du" xmlns:w16sdtdh="http://schemas.microsoft.com/office/word/2020/wordml/sdtdatahash" xmlns:w16sdtfl="http://schemas.microsoft.com/office/word/2024/wordml/sdtformatlock" xmlns:w16se="http://schemas.microsoft.com/office/word/2015/wordml/symex" xmlns:wpg="http://schemas.microsoft.com/office/word/2010/wordprocessingGroup" xmlns:wpi="http://schemas.microsoft.com/office/word/2010/wordprocessingInk" xmlns:wne="http://schemas.microsoft.com/office/word/2006/wordml" xmlns:wps="http://schemas.microsoft.com/office/word/2010/wordprocessingShape" mc:Ignorable="w14 w15 w16se w16cid w16 w16cex w16sdtdh w16sdtfl w16du wp14">
   <w:abstractNum w:abstractNumId="0" w15:restartNumberingAfterBreak="0">
     <w:nsid w:val="1ACF28DF"/>
     <w:multiLevelType w:val="multilevel"/>
@@ -2158,23 +2204,23 @@
       </w:pPr>
     </w:lvl>
   </w:abstractNum>
-  <w:num w:numId="1">
+  <w:num w:numId="1" w16cid:durableId="1466970555">
     <w:abstractNumId w:val="0"/>
   </w:num>
-  <w:num w:numId="2">
+  <w:num w:numId="2" w16cid:durableId="244076562">
     <w:abstractNumId w:val="2"/>
   </w:num>
-  <w:num w:numId="3">
+  <w:num w:numId="3" w16cid:durableId="1614822326">
     <w:abstractNumId w:val="3"/>
   </w:num>
-  <w:num w:numId="4">
+  <w:num w:numId="4" w16cid:durableId="448204989">
     <w:abstractNumId w:val="1"/>
   </w:num>
 </w:numbering>
 </file>
 
 <file path=word/styles.xml><?xml version="1.0" encoding="utf-8"?>
-<w:styles xmlns:mc="http://schemas.openxmlformats.org/markup-compatibility/2006" xmlns:r="http://schemas.openxmlformats.org/officeDocument/2006/relationships" xmlns:w="http://schemas.openxmlformats.org/wordprocessingml/2006/main" xmlns:w14="http://schemas.microsoft.com/office/word/2010/wordml" xmlns:w15="http://schemas.microsoft.com/office/word/2012/wordml" xmlns:w16cex="http://schemas.microsoft.com/office/word/2018/wordml/cex" xmlns:w16cid="http://schemas.microsoft.com/office/word/2016/wordml/cid" xmlns:w16="http://schemas.microsoft.com/office/word/2018/wordml" xmlns:w16sdtdh="http://schemas.microsoft.com/office/word/2020/wordml/sdtdatahash" xmlns:w16se="http://schemas.microsoft.com/office/word/2015/wordml/symex" mc:Ignorable="w14 w15 w16se w16cid w16 w16cex w16sdtdh">
+<w:styles xmlns:mc="http://schemas.openxmlformats.org/markup-compatibility/2006" xmlns:r="http://schemas.openxmlformats.org/officeDocument/2006/relationships" xmlns:w="http://schemas.openxmlformats.org/wordprocessingml/2006/main" xmlns:w14="http://schemas.microsoft.com/office/word/2010/wordml" xmlns:w15="http://schemas.microsoft.com/office/word/2012/wordml" xmlns:w16cex="http://schemas.microsoft.com/office/word/2018/wordml/cex" xmlns:w16cid="http://schemas.microsoft.com/office/word/2016/wordml/cid" xmlns:w16="http://schemas.microsoft.com/office/word/2018/wordml" xmlns:w16du="http://schemas.microsoft.com/office/word/2023/wordml/word16du" xmlns:w16sdtdh="http://schemas.microsoft.com/office/word/2020/wordml/sdtdatahash" xmlns:w16sdtfl="http://schemas.microsoft.com/office/word/2024/wordml/sdtformatlock" xmlns:w16se="http://schemas.microsoft.com/office/word/2015/wordml/symex" mc:Ignorable="w14 w15 w16se w16cid w16 w16cex w16sdtdh w16sdtfl w16du">
   <w:docDefaults>
     <w:rPrDefault>
       <w:rPr>
@@ -2684,7 +2730,6 @@
   <w:style w:type="character" w:default="1" w:styleId="Fuentedeprrafopredeter">
     <w:name w:val="Default Paragraph Font"/>
     <w:uiPriority w:val="1"/>
-    <w:semiHidden/>
     <w:unhideWhenUsed/>
   </w:style>
   <w:style w:type="table" w:default="1" w:styleId="Tablanormal">

--- a/backend/proforma_template.docx
+++ b/backend/proforma_template.docx
@@ -923,7 +923,16 @@
                 <w:sz w:val="18"/>
                 <w:szCs w:val="18"/>
               </w:rPr>
-              <w:t xml:space="preserve">IVA </w:t>
+              <w:t>IVA</w:t>
+            </w:r>
+            <w:r>
+              <w:rPr>
+                <w:rStyle w:val="fontstyle01"/>
+                <w:rFonts w:ascii="Aptos" w:hAnsi="Aptos" w:cs="Arial"/>
+                <w:sz w:val="18"/>
+                <w:szCs w:val="18"/>
+              </w:rPr>
+              <w:t xml:space="preserve"> </w:t>
             </w:r>
             <w:proofErr w:type="spellStart"/>
             <w:r>
@@ -932,39 +941,27 @@
                 <w:color w:val="000000"/>
                 <w:sz w:val="18"/>
                 <w:szCs w:val="18"/>
-                <w:lang w:val="es-EC"/>
-              </w:rPr>
-              <w:t>valor</w:t>
-            </w:r>
+              </w:rPr>
+              <w:t>iva_porcentaje</w:t>
+            </w:r>
+            <w:proofErr w:type="spellEnd"/>
             <w:r>
               <w:rPr>
                 <w:rFonts w:ascii="Aptos" w:hAnsi="Aptos" w:cs="Arial"/>
                 <w:color w:val="000000"/>
                 <w:sz w:val="18"/>
                 <w:szCs w:val="18"/>
-                <w:lang w:val="es-EC"/>
-              </w:rPr>
-              <w:t>_</w:t>
-            </w:r>
-            <w:r>
-              <w:rPr>
-                <w:rFonts w:ascii="Aptos" w:hAnsi="Aptos" w:cs="Arial"/>
-                <w:color w:val="000000"/>
+              </w:rPr>
+              <w:t xml:space="preserve"> </w:t>
+            </w:r>
+            <w:r>
+              <w:rPr>
+                <w:rStyle w:val="fontstyle01"/>
+                <w:rFonts w:ascii="Aptos" w:hAnsi="Aptos" w:cs="Arial"/>
                 <w:sz w:val="18"/>
                 <w:szCs w:val="18"/>
-                <w:lang w:val="es-EC"/>
-              </w:rPr>
-              <w:t>iva</w:t>
-            </w:r>
-            <w:proofErr w:type="spellEnd"/>
-            <w:r>
-              <w:rPr>
-                <w:rStyle w:val="fontstyle01"/>
-                <w:rFonts w:ascii="Aptos" w:hAnsi="Aptos" w:cs="Arial"/>
-                <w:sz w:val="18"/>
-                <w:szCs w:val="18"/>
-              </w:rPr>
-              <w:t xml:space="preserve"> % </w:t>
+              </w:rPr>
+              <w:t xml:space="preserve">% </w:t>
             </w:r>
           </w:p>
         </w:tc>
@@ -984,12 +981,10 @@
             <w:proofErr w:type="spellStart"/>
             <w:r>
               <w:rPr>
-                <w:rStyle w:val="fontstyle21"/>
-                <w:rFonts w:ascii="Aptos" w:hAnsi="Aptos" w:cs="Arial"/>
-                <w:sz w:val="16"/>
-                <w:szCs w:val="16"/>
-              </w:rPr>
-              <w:t>iva</w:t>
+                <w:rFonts w:ascii="Aptos" w:hAnsi="Aptos" w:cs="Arial"/>
+                <w:color w:val="000000"/>
+              </w:rPr>
+              <w:t>valor_i</w:t>
             </w:r>
             <w:proofErr w:type="spellEnd"/>
           </w:p>
